--- a/TCC - ANXIETY.docx
+++ b/TCC - ANXIETY.docx
@@ -6894,8 +6894,6 @@
           <w:szCs w:val="24"/>
         </w:rPr>
       </w:pPr>
-      <w:bookmarkStart w:id="20" w:name="_GoBack"/>
-      <w:bookmarkEnd w:id="20"/>
     </w:p>
     <w:p>
       <w:pPr>
@@ -6998,7 +6996,127 @@
         </w:drawing>
       </w:r>
     </w:p>
-    <w:p/>
+    <w:p>
+      <w:pPr>
+        <w:pStyle w:val="Ttulo2"/>
+        <w:numPr>
+          <w:ilvl w:val="0"/>
+          <w:numId w:val="12"/>
+        </w:numPr>
+        <w:rPr>
+          <w:rFonts w:ascii="Arial" w:hAnsi="Arial" w:cs="Arial"/>
+          <w:sz w:val="28"/>
+          <w:szCs w:val="28"/>
+        </w:rPr>
+      </w:pPr>
+      <w:r>
+        <w:rPr>
+          <w:rFonts w:ascii="Arial" w:hAnsi="Arial" w:cs="Arial"/>
+          <w:sz w:val="28"/>
+          <w:szCs w:val="28"/>
+        </w:rPr>
+        <w:t>Referencias:</w:t>
+      </w:r>
+    </w:p>
+    <w:p>
+      <w:pPr>
+        <w:pStyle w:val="PargrafodaLista"/>
+        <w:numPr>
+          <w:ilvl w:val="0"/>
+          <w:numId w:val="13"/>
+        </w:numPr>
+      </w:pPr>
+      <w:hyperlink r:id="rId13" w:history="1">
+        <w:r>
+          <w:rPr>
+            <w:rStyle w:val="Hyperlink"/>
+          </w:rPr>
+          <w:t>https://comum.rcaap.pt/handle/10400.26/13172</w:t>
+        </w:r>
+      </w:hyperlink>
+    </w:p>
+    <w:p>
+      <w:pPr>
+        <w:pStyle w:val="PargrafodaLista"/>
+        <w:numPr>
+          <w:ilvl w:val="0"/>
+          <w:numId w:val="13"/>
+        </w:numPr>
+      </w:pPr>
+      <w:hyperlink r:id="rId14" w:history="1">
+        <w:r>
+          <w:rPr>
+            <w:rStyle w:val="Hyperlink"/>
+          </w:rPr>
+          <w:t>https://repositorio.ufba.br/handle/ri/33720</w:t>
+        </w:r>
+      </w:hyperlink>
+      <w:r>
+        <w:t xml:space="preserve"> </w:t>
+      </w:r>
+    </w:p>
+    <w:p>
+      <w:pPr>
+        <w:pStyle w:val="PargrafodaLista"/>
+        <w:numPr>
+          <w:ilvl w:val="0"/>
+          <w:numId w:val="13"/>
+        </w:numPr>
+      </w:pPr>
+      <w:hyperlink r:id="rId15" w:history="1">
+        <w:r>
+          <w:rPr>
+            <w:rStyle w:val="Hyperlink"/>
+          </w:rPr>
+          <w:t>https://trieduc.com.br/como-ajudar-os-alunos-a-superarem-o-medo-e-a-ansiedade-diante-das-avaliacoes</w:t>
+        </w:r>
+      </w:hyperlink>
+      <w:r>
+        <w:t xml:space="preserve"> </w:t>
+      </w:r>
+    </w:p>
+    <w:p>
+      <w:pPr>
+        <w:pStyle w:val="PargrafodaLista"/>
+        <w:numPr>
+          <w:ilvl w:val="0"/>
+          <w:numId w:val="13"/>
+        </w:numPr>
+      </w:pPr>
+      <w:hyperlink r:id="rId16" w:history="1">
+        <w:r>
+          <w:rPr>
+            <w:rStyle w:val="Hyperlink"/>
+          </w:rPr>
+          <w:t>https://www.unit.br/blog/saude-mental-dos-estudantes-7-estrategias-e-suporte</w:t>
+        </w:r>
+      </w:hyperlink>
+      <w:r>
+        <w:t xml:space="preserve"> </w:t>
+      </w:r>
+    </w:p>
+    <w:p>
+      <w:pPr>
+        <w:pStyle w:val="PargrafodaLista"/>
+        <w:numPr>
+          <w:ilvl w:val="0"/>
+          <w:numId w:val="13"/>
+        </w:numPr>
+      </w:pPr>
+      <w:hyperlink r:id="rId17" w:history="1">
+        <w:r>
+          <w:rPr>
+            <w:rStyle w:val="Hyperlink"/>
+          </w:rPr>
+          <w:t>https://sae.digital/10-dicas-para-controlar-a-ansiedade-dos-seus-alunos</w:t>
+        </w:r>
+      </w:hyperlink>
+      <w:r>
+        <w:t xml:space="preserve"> </w:t>
+      </w:r>
+      <w:bookmarkStart w:id="20" w:name="_GoBack"/>
+      <w:bookmarkEnd w:id="20"/>
+    </w:p>
     <w:p>
       <w:pPr>
         <w:ind w:left="720"/>
@@ -7037,8 +7155,8 @@
       </w:r>
     </w:p>
     <w:sectPr>
-      <w:headerReference w:type="default" r:id="rId13"/>
-      <w:headerReference w:type="first" r:id="rId14"/>
+      <w:headerReference w:type="default" r:id="rId18"/>
+      <w:headerReference w:type="first" r:id="rId19"/>
       <w:pgSz w:w="11906" w:h="16838"/>
       <w:pgMar w:top="1701" w:right="1134" w:bottom="1134" w:left="1701" w:header="709" w:footer="709" w:gutter="0"/>
       <w:cols w:space="720"/>
@@ -7859,6 +7977,208 @@
     </w:lvl>
   </w:abstractNum>
   <w:abstractNum w:abstractNumId="5" w15:restartNumberingAfterBreak="0">
+    <w:nsid w:val="27A056E4"/>
+    <w:multiLevelType w:val="hybridMultilevel"/>
+    <w:tmpl w:val="46161A22"/>
+    <w:lvl w:ilvl="0" w:tplc="04160001">
+      <w:start w:val="1"/>
+      <w:numFmt w:val="bullet"/>
+      <w:lvlText w:val=""/>
+      <w:lvlJc w:val="left"/>
+      <w:pPr>
+        <w:ind w:left="720" w:hanging="360"/>
+      </w:pPr>
+      <w:rPr>
+        <w:rFonts w:ascii="Symbol" w:hAnsi="Symbol" w:hint="default"/>
+      </w:rPr>
+    </w:lvl>
+    <w:lvl w:ilvl="1" w:tplc="04160003" w:tentative="1">
+      <w:start w:val="1"/>
+      <w:numFmt w:val="bullet"/>
+      <w:lvlText w:val="o"/>
+      <w:lvlJc w:val="left"/>
+      <w:pPr>
+        <w:ind w:left="1440" w:hanging="360"/>
+      </w:pPr>
+      <w:rPr>
+        <w:rFonts w:ascii="Courier New" w:hAnsi="Courier New" w:cs="Courier New" w:hint="default"/>
+      </w:rPr>
+    </w:lvl>
+    <w:lvl w:ilvl="2" w:tplc="04160005" w:tentative="1">
+      <w:start w:val="1"/>
+      <w:numFmt w:val="bullet"/>
+      <w:lvlText w:val=""/>
+      <w:lvlJc w:val="left"/>
+      <w:pPr>
+        <w:ind w:left="2160" w:hanging="360"/>
+      </w:pPr>
+      <w:rPr>
+        <w:rFonts w:ascii="Wingdings" w:hAnsi="Wingdings" w:hint="default"/>
+      </w:rPr>
+    </w:lvl>
+    <w:lvl w:ilvl="3" w:tplc="04160001" w:tentative="1">
+      <w:start w:val="1"/>
+      <w:numFmt w:val="bullet"/>
+      <w:lvlText w:val=""/>
+      <w:lvlJc w:val="left"/>
+      <w:pPr>
+        <w:ind w:left="2880" w:hanging="360"/>
+      </w:pPr>
+      <w:rPr>
+        <w:rFonts w:ascii="Symbol" w:hAnsi="Symbol" w:hint="default"/>
+      </w:rPr>
+    </w:lvl>
+    <w:lvl w:ilvl="4" w:tplc="04160003" w:tentative="1">
+      <w:start w:val="1"/>
+      <w:numFmt w:val="bullet"/>
+      <w:lvlText w:val="o"/>
+      <w:lvlJc w:val="left"/>
+      <w:pPr>
+        <w:ind w:left="3600" w:hanging="360"/>
+      </w:pPr>
+      <w:rPr>
+        <w:rFonts w:ascii="Courier New" w:hAnsi="Courier New" w:cs="Courier New" w:hint="default"/>
+      </w:rPr>
+    </w:lvl>
+    <w:lvl w:ilvl="5" w:tplc="04160005" w:tentative="1">
+      <w:start w:val="1"/>
+      <w:numFmt w:val="bullet"/>
+      <w:lvlText w:val=""/>
+      <w:lvlJc w:val="left"/>
+      <w:pPr>
+        <w:ind w:left="4320" w:hanging="360"/>
+      </w:pPr>
+      <w:rPr>
+        <w:rFonts w:ascii="Wingdings" w:hAnsi="Wingdings" w:hint="default"/>
+      </w:rPr>
+    </w:lvl>
+    <w:lvl w:ilvl="6" w:tplc="04160001" w:tentative="1">
+      <w:start w:val="1"/>
+      <w:numFmt w:val="bullet"/>
+      <w:lvlText w:val=""/>
+      <w:lvlJc w:val="left"/>
+      <w:pPr>
+        <w:ind w:left="5040" w:hanging="360"/>
+      </w:pPr>
+      <w:rPr>
+        <w:rFonts w:ascii="Symbol" w:hAnsi="Symbol" w:hint="default"/>
+      </w:rPr>
+    </w:lvl>
+    <w:lvl w:ilvl="7" w:tplc="04160003" w:tentative="1">
+      <w:start w:val="1"/>
+      <w:numFmt w:val="bullet"/>
+      <w:lvlText w:val="o"/>
+      <w:lvlJc w:val="left"/>
+      <w:pPr>
+        <w:ind w:left="5760" w:hanging="360"/>
+      </w:pPr>
+      <w:rPr>
+        <w:rFonts w:ascii="Courier New" w:hAnsi="Courier New" w:cs="Courier New" w:hint="default"/>
+      </w:rPr>
+    </w:lvl>
+    <w:lvl w:ilvl="8" w:tplc="04160005" w:tentative="1">
+      <w:start w:val="1"/>
+      <w:numFmt w:val="bullet"/>
+      <w:lvlText w:val=""/>
+      <w:lvlJc w:val="left"/>
+      <w:pPr>
+        <w:ind w:left="6480" w:hanging="360"/>
+      </w:pPr>
+      <w:rPr>
+        <w:rFonts w:ascii="Wingdings" w:hAnsi="Wingdings" w:hint="default"/>
+      </w:rPr>
+    </w:lvl>
+  </w:abstractNum>
+  <w:abstractNum w:abstractNumId="6" w15:restartNumberingAfterBreak="0">
+    <w:nsid w:val="293A425D"/>
+    <w:multiLevelType w:val="hybridMultilevel"/>
+    <w:tmpl w:val="C6DA37F8"/>
+    <w:lvl w:ilvl="0" w:tplc="6C74228C">
+      <w:start w:val="5"/>
+      <w:numFmt w:val="decimal"/>
+      <w:lvlText w:val="%1."/>
+      <w:lvlJc w:val="left"/>
+      <w:pPr>
+        <w:ind w:left="1080" w:hanging="360"/>
+      </w:pPr>
+      <w:rPr>
+        <w:rFonts w:hint="default"/>
+      </w:rPr>
+    </w:lvl>
+    <w:lvl w:ilvl="1" w:tplc="04160019" w:tentative="1">
+      <w:start w:val="1"/>
+      <w:numFmt w:val="lowerLetter"/>
+      <w:lvlText w:val="%2."/>
+      <w:lvlJc w:val="left"/>
+      <w:pPr>
+        <w:ind w:left="1800" w:hanging="360"/>
+      </w:pPr>
+    </w:lvl>
+    <w:lvl w:ilvl="2" w:tplc="0416001B" w:tentative="1">
+      <w:start w:val="1"/>
+      <w:numFmt w:val="lowerRoman"/>
+      <w:lvlText w:val="%3."/>
+      <w:lvlJc w:val="right"/>
+      <w:pPr>
+        <w:ind w:left="2520" w:hanging="180"/>
+      </w:pPr>
+    </w:lvl>
+    <w:lvl w:ilvl="3" w:tplc="0416000F" w:tentative="1">
+      <w:start w:val="1"/>
+      <w:numFmt w:val="decimal"/>
+      <w:lvlText w:val="%4."/>
+      <w:lvlJc w:val="left"/>
+      <w:pPr>
+        <w:ind w:left="3240" w:hanging="360"/>
+      </w:pPr>
+    </w:lvl>
+    <w:lvl w:ilvl="4" w:tplc="04160019" w:tentative="1">
+      <w:start w:val="1"/>
+      <w:numFmt w:val="lowerLetter"/>
+      <w:lvlText w:val="%5."/>
+      <w:lvlJc w:val="left"/>
+      <w:pPr>
+        <w:ind w:left="3960" w:hanging="360"/>
+      </w:pPr>
+    </w:lvl>
+    <w:lvl w:ilvl="5" w:tplc="0416001B" w:tentative="1">
+      <w:start w:val="1"/>
+      <w:numFmt w:val="lowerRoman"/>
+      <w:lvlText w:val="%6."/>
+      <w:lvlJc w:val="right"/>
+      <w:pPr>
+        <w:ind w:left="4680" w:hanging="180"/>
+      </w:pPr>
+    </w:lvl>
+    <w:lvl w:ilvl="6" w:tplc="0416000F" w:tentative="1">
+      <w:start w:val="1"/>
+      <w:numFmt w:val="decimal"/>
+      <w:lvlText w:val="%7."/>
+      <w:lvlJc w:val="left"/>
+      <w:pPr>
+        <w:ind w:left="5400" w:hanging="360"/>
+      </w:pPr>
+    </w:lvl>
+    <w:lvl w:ilvl="7" w:tplc="04160019" w:tentative="1">
+      <w:start w:val="1"/>
+      <w:numFmt w:val="lowerLetter"/>
+      <w:lvlText w:val="%8."/>
+      <w:lvlJc w:val="left"/>
+      <w:pPr>
+        <w:ind w:left="6120" w:hanging="360"/>
+      </w:pPr>
+    </w:lvl>
+    <w:lvl w:ilvl="8" w:tplc="0416001B" w:tentative="1">
+      <w:start w:val="1"/>
+      <w:numFmt w:val="lowerRoman"/>
+      <w:lvlText w:val="%9."/>
+      <w:lvlJc w:val="right"/>
+      <w:pPr>
+        <w:ind w:left="6840" w:hanging="180"/>
+      </w:pPr>
+    </w:lvl>
+  </w:abstractNum>
+  <w:abstractNum w:abstractNumId="7" w15:restartNumberingAfterBreak="0">
     <w:nsid w:val="2B046B2C"/>
     <w:multiLevelType w:val="multilevel"/>
     <w:tmpl w:val="9A08B380"/>
@@ -7971,7 +8291,7 @@
       </w:rPr>
     </w:lvl>
   </w:abstractNum>
-  <w:abstractNum w:abstractNumId="6" w15:restartNumberingAfterBreak="0">
+  <w:abstractNum w:abstractNumId="8" w15:restartNumberingAfterBreak="0">
     <w:nsid w:val="30EF0220"/>
     <w:multiLevelType w:val="multilevel"/>
     <w:tmpl w:val="761EF154"/>
@@ -8062,7 +8382,7 @@
       </w:pPr>
     </w:lvl>
   </w:abstractNum>
-  <w:abstractNum w:abstractNumId="7" w15:restartNumberingAfterBreak="0">
+  <w:abstractNum w:abstractNumId="9" w15:restartNumberingAfterBreak="0">
     <w:nsid w:val="36AA658B"/>
     <w:multiLevelType w:val="multilevel"/>
     <w:tmpl w:val="B9FA4E92"/>
@@ -8175,7 +8495,7 @@
       </w:rPr>
     </w:lvl>
   </w:abstractNum>
-  <w:abstractNum w:abstractNumId="8" w15:restartNumberingAfterBreak="0">
+  <w:abstractNum w:abstractNumId="10" w15:restartNumberingAfterBreak="0">
     <w:nsid w:val="58340169"/>
     <w:multiLevelType w:val="multilevel"/>
     <w:tmpl w:val="761EF154"/>
@@ -8266,7 +8586,7 @@
       </w:pPr>
     </w:lvl>
   </w:abstractNum>
-  <w:abstractNum w:abstractNumId="9" w15:restartNumberingAfterBreak="0">
+  <w:abstractNum w:abstractNumId="11" w15:restartNumberingAfterBreak="0">
     <w:nsid w:val="654B466E"/>
     <w:multiLevelType w:val="multilevel"/>
     <w:tmpl w:val="7228D3D6"/>
@@ -8379,7 +8699,7 @@
       </w:rPr>
     </w:lvl>
   </w:abstractNum>
-  <w:abstractNum w:abstractNumId="10" w15:restartNumberingAfterBreak="0">
+  <w:abstractNum w:abstractNumId="12" w15:restartNumberingAfterBreak="0">
     <w:nsid w:val="66186683"/>
     <w:multiLevelType w:val="multilevel"/>
     <w:tmpl w:val="E1202D8E"/>
@@ -8493,16 +8813,16 @@
     </w:lvl>
   </w:abstractNum>
   <w:num w:numId="1">
-    <w:abstractNumId w:val="7"/>
+    <w:abstractNumId w:val="9"/>
   </w:num>
   <w:num w:numId="2">
-    <w:abstractNumId w:val="9"/>
+    <w:abstractNumId w:val="11"/>
   </w:num>
   <w:num w:numId="3">
-    <w:abstractNumId w:val="6"/>
+    <w:abstractNumId w:val="8"/>
   </w:num>
   <w:num w:numId="4">
-    <w:abstractNumId w:val="10"/>
+    <w:abstractNumId w:val="12"/>
   </w:num>
   <w:num w:numId="5">
     <w:abstractNumId w:val="3"/>
@@ -8511,7 +8831,7 @@
     <w:abstractNumId w:val="4"/>
   </w:num>
   <w:num w:numId="7">
-    <w:abstractNumId w:val="5"/>
+    <w:abstractNumId w:val="7"/>
   </w:num>
   <w:num w:numId="8">
     <w:abstractNumId w:val="1"/>
@@ -8520,10 +8840,16 @@
     <w:abstractNumId w:val="2"/>
   </w:num>
   <w:num w:numId="10">
-    <w:abstractNumId w:val="8"/>
+    <w:abstractNumId w:val="10"/>
   </w:num>
   <w:num w:numId="11">
     <w:abstractNumId w:val="0"/>
+  </w:num>
+  <w:num w:numId="12">
+    <w:abstractNumId w:val="6"/>
+  </w:num>
+  <w:num w:numId="13">
+    <w:abstractNumId w:val="5"/>
   </w:num>
 </w:numbering>
 </file>
@@ -9142,6 +9468,40 @@
       <w:bCs/>
     </w:rPr>
   </w:style>
+  <w:style w:type="paragraph" w:styleId="PargrafodaLista">
+    <w:name w:val="List Paragraph"/>
+    <w:basedOn w:val="Normal"/>
+    <w:uiPriority w:val="34"/>
+    <w:qFormat/>
+    <w:rsid w:val="00AA1F28"/>
+    <w:pPr>
+      <w:ind w:left="720"/>
+      <w:contextualSpacing/>
+    </w:pPr>
+  </w:style>
+  <w:style w:type="character" w:styleId="Hyperlink">
+    <w:name w:val="Hyperlink"/>
+    <w:basedOn w:val="Fontepargpadro"/>
+    <w:uiPriority w:val="99"/>
+    <w:unhideWhenUsed/>
+    <w:rsid w:val="00AA1F28"/>
+    <w:rPr>
+      <w:color w:val="0000FF" w:themeColor="hyperlink"/>
+      <w:u w:val="single"/>
+    </w:rPr>
+  </w:style>
+  <w:style w:type="character" w:styleId="MenoPendente">
+    <w:name w:val="Unresolved Mention"/>
+    <w:basedOn w:val="Fontepargpadro"/>
+    <w:uiPriority w:val="99"/>
+    <w:semiHidden/>
+    <w:unhideWhenUsed/>
+    <w:rsid w:val="00AA1F28"/>
+    <w:rPr>
+      <w:color w:val="605E5C"/>
+      <w:shd w:val="clear" w:color="auto" w:fill="E1DFDD"/>
+    </w:rPr>
+  </w:style>
 </w:styles>
 </file>
 
@@ -9466,15 +9826,6 @@
 </file>
 
 <file path=customXml/item1.xml><?xml version="1.0" encoding="utf-8"?>
-<?mso-contentType ?>
-<FormTemplates xmlns="http://schemas.microsoft.com/sharepoint/v3/contenttype/forms">
-  <Display>DocumentLibraryForm</Display>
-  <Edit>DocumentLibraryForm</Edit>
-  <New>DocumentLibraryForm</New>
-</FormTemplates>
-</file>
-
-<file path=customXml/item2.xml><?xml version="1.0" encoding="utf-8"?>
 <p:properties xmlns:p="http://schemas.microsoft.com/office/2006/metadata/properties" xmlns:xsi="http://www.w3.org/2001/XMLSchema-instance" xmlns:pc="http://schemas.microsoft.com/office/infopath/2007/PartnerControls">
   <documentManagement>
     <TaxCatchAll xmlns="87a48457-774e-4634-bad7-2a21305b7791" xsi:nil="true"/>
@@ -9484,6 +9835,15 @@
     </lcf76f155ced4ddcb4097134ff3c332f>
   </documentManagement>
 </p:properties>
+</file>
+
+<file path=customXml/item2.xml><?xml version="1.0" encoding="utf-8"?>
+<?mso-contentType ?>
+<FormTemplates xmlns="http://schemas.microsoft.com/sharepoint/v3/contenttype/forms">
+  <Display>DocumentLibraryForm</Display>
+  <Edit>DocumentLibraryForm</Edit>
+  <New>DocumentLibraryForm</New>
+</FormTemplates>
 </file>
 
 <file path=customXml/item3.xml><?xml version="1.0" encoding="utf-8"?>
@@ -9688,20 +10048,20 @@
 </file>
 
 <file path=customXml/itemProps1.xml><?xml version="1.0" encoding="utf-8"?>
-<ds:datastoreItem xmlns:ds="http://schemas.openxmlformats.org/officeDocument/2006/customXml" ds:itemID="{0BF744DB-2279-425F-847D-04950CF7E2D2}">
-  <ds:schemaRefs>
-    <ds:schemaRef ds:uri="http://schemas.microsoft.com/sharepoint/v3/contenttype/forms"/>
-  </ds:schemaRefs>
-</ds:datastoreItem>
-</file>
-
-<file path=customXml/itemProps2.xml><?xml version="1.0" encoding="utf-8"?>
 <ds:datastoreItem xmlns:ds="http://schemas.openxmlformats.org/officeDocument/2006/customXml" ds:itemID="{BFC50C67-BCAB-498F-9C44-61251E4D2C7C}">
   <ds:schemaRefs>
     <ds:schemaRef ds:uri="http://schemas.microsoft.com/office/2006/metadata/properties"/>
     <ds:schemaRef ds:uri="http://schemas.microsoft.com/office/infopath/2007/PartnerControls"/>
     <ds:schemaRef ds:uri="87a48457-774e-4634-bad7-2a21305b7791"/>
     <ds:schemaRef ds:uri="3d7f7b97-7ae1-4d0e-bc0c-a7174c71e1f9"/>
+  </ds:schemaRefs>
+</ds:datastoreItem>
+</file>
+
+<file path=customXml/itemProps2.xml><?xml version="1.0" encoding="utf-8"?>
+<ds:datastoreItem xmlns:ds="http://schemas.openxmlformats.org/officeDocument/2006/customXml" ds:itemID="{0BF744DB-2279-425F-847D-04950CF7E2D2}">
+  <ds:schemaRefs>
+    <ds:schemaRef ds:uri="http://schemas.microsoft.com/sharepoint/v3/contenttype/forms"/>
   </ds:schemaRefs>
 </ds:datastoreItem>
 </file>
